--- a/2. rocnik/fyz/a.docx
+++ b/2. rocnik/fyz/a.docx
@@ -76,8 +76,66 @@
       <w:r>
         <w:t>3kT/m0)</w:t>
       </w:r>
+    </w:p>
+    <w:p/>
+    <w:p/>
+    <w:p/>
+    <w:p/>
+    <w:p/>
+    <w:p>
+      <w:r>
+        <w:t>Stavové veličiny:</w:t>
+      </w:r>
+    </w:p>
+    <w:p>
+      <w:r>
+        <w:t>T – teplota</w:t>
+      </w:r>
+    </w:p>
+    <w:p>
+      <w:r>
+        <w:t>P – tlak</w:t>
+      </w:r>
+    </w:p>
+    <w:p>
+      <w:r>
+        <w:t>V – objem</w:t>
+      </w:r>
+    </w:p>
+    <w:p>
+      <w:r>
+        <w:t>N – počet častíc</w:t>
+      </w:r>
+    </w:p>
+    <w:p>
+      <w:r>
+        <w:t xml:space="preserve">K – </w:t>
+      </w:r>
+      <w:proofErr w:type="spellStart"/>
+      <w:r>
+        <w:t>boltsmanova</w:t>
+      </w:r>
+      <w:proofErr w:type="spellEnd"/>
+      <w:r>
+        <w:t xml:space="preserve"> konštanta?</w:t>
+      </w:r>
       <w:bookmarkStart w:id="0" w:name="_GoBack"/>
       <w:bookmarkEnd w:id="0"/>
+    </w:p>
+    <w:p>
+      <w:proofErr w:type="spellStart"/>
+      <w:r>
+        <w:t>pV</w:t>
+      </w:r>
+      <w:proofErr w:type="spellEnd"/>
+      <w:r>
+        <w:t xml:space="preserve"> = </w:t>
+      </w:r>
+      <w:proofErr w:type="spellStart"/>
+      <w:r>
+        <w:t>NkT</w:t>
+      </w:r>
+      <w:proofErr w:type="spellEnd"/>
     </w:p>
     <w:sectPr>
       <w:pgSz w:w="11906" w:h="16838"/>
